--- a/simulationsMotorInSpock.docx
+++ b/simulationsMotorInSpock.docx
@@ -1,59 +1,360 @@
 
 <file path=word/document.xml><?xml version="1.0" encoding="utf-8"?>
-<w:document xmlns:wpc="http://schemas.microsoft.com/office/word/2010/wordprocessingCanvas" xmlns:mc="http://schemas.openxmlformats.org/markup-compatibility/2006" xmlns:o="urn:schemas-microsoft-com:office:office" xmlns:r="http://schemas.openxmlformats.org/officeDocument/2006/relationships" xmlns:m="http://schemas.openxmlformats.org/officeDocument/2006/math" xmlns:v="urn:schemas-microsoft-com:vml" xmlns:wp14="http://schemas.microsoft.com/office/word/2010/wordprocessingDrawing" xmlns:wp="http://schemas.openxmlformats.org/drawingml/2006/wordprocessingDrawing" xmlns:w10="urn:schemas-microsoft-com:office:word" xmlns:w="http://schemas.openxmlformats.org/wordprocessingml/2006/main" xmlns:w14="http://schemas.microsoft.com/office/word/2010/wordml" xmlns:w15="http://schemas.microsoft.com/office/word/2012/wordml" xmlns:wpg="http://schemas.microsoft.com/office/word/2010/wordprocessingGroup" xmlns:wpi="http://schemas.microsoft.com/office/word/2010/wordprocessingInk" xmlns:wne="http://schemas.microsoft.com/office/word/2006/wordml" xmlns:wps="http://schemas.microsoft.com/office/word/2010/wordprocessingShape" mc:Ignorable="w14 w15 wp14">
+<w:document xmlns:o="urn:schemas-microsoft-com:office:office" xmlns:r="http://schemas.openxmlformats.org/officeDocument/2006/relationships" xmlns:v="urn:schemas-microsoft-com:vml" xmlns:w="http://schemas.openxmlformats.org/wordprocessingml/2006/main" xmlns:w10="urn:schemas-microsoft-com:office:word" xmlns:wp="http://schemas.openxmlformats.org/drawingml/2006/wordprocessingDrawing" xmlns:wps="http://schemas.microsoft.com/office/word/2010/wordprocessingShape" xmlns:wpg="http://schemas.microsoft.com/office/word/2010/wordprocessingGroup" xmlns:mc="http://schemas.openxmlformats.org/markup-compatibility/2006" xmlns:wp14="http://schemas.microsoft.com/office/word/2010/wordprocessingDrawing" xmlns:w14="http://schemas.microsoft.com/office/word/2010/wordml" mc:Ignorable="w14 wp14">
   <w:body>
     <w:p>
-      <w:r>
-        <w:t xml:space="preserve">m1, </w:t>
-      </w:r>
-      <w:proofErr w:type="gramStart"/>
-      <w:r>
-        <w:t>m2 ,</w:t>
-      </w:r>
-      <w:proofErr w:type="gramEnd"/>
-      <w:r>
-        <w:t xml:space="preserve"> m3, m4, m5, m6, m7, m8 sind die virtuelle Motoren in Spock. </w:t>
-      </w:r>
-      <w:proofErr w:type="spellStart"/>
-      <w:r>
-        <w:t>IOCsimCtrl</w:t>
-      </w:r>
-      <w:proofErr w:type="spellEnd"/>
-      <w:r>
-        <w:t xml:space="preserve"> ist der </w:t>
-      </w:r>
-      <w:proofErr w:type="spellStart"/>
-      <w:r>
-        <w:t>MotorController</w:t>
-      </w:r>
-      <w:proofErr w:type="spellEnd"/>
-      <w:r>
-        <w:t xml:space="preserve"> was ich </w:t>
-      </w:r>
-      <w:proofErr w:type="spellStart"/>
-      <w:r>
-        <w:t>ergestellt</w:t>
-      </w:r>
-      <w:proofErr w:type="spellEnd"/>
-      <w:r>
-        <w:t xml:space="preserve"> habe. Das </w:t>
-      </w:r>
-      <w:proofErr w:type="spellStart"/>
-      <w:r>
-        <w:t>motorControllersProgramme</w:t>
-      </w:r>
-      <w:proofErr w:type="spellEnd"/>
-      <w:r>
-        <w:t xml:space="preserve"> ist hochgeladen.  </w:t>
-      </w:r>
-    </w:p>
-    <w:p>
-      <w:r>
+      <w:pPr>
+        <w:pStyle w:val="Title"/>
+        <w:spacing w:before="240" w:after="120"/>
+        <w:rPr>
+          <w:b/>
+          <w:b/>
+          <w:bCs/>
+          <w:sz w:val="32"/>
+          <w:szCs w:val="32"/>
+        </w:rPr>
+      </w:pPr>
+      <w:r>
+        <w:rPr>
+          <w:b/>
+          <w:bCs/>
+          <w:sz w:val="32"/>
+          <w:szCs w:val="32"/>
+        </w:rPr>
+        <w:t>SimulationsEpicsMotor Implementation in Sardana</w:t>
+      </w:r>
+    </w:p>
+    <w:p>
+      <w:pPr>
+        <w:pStyle w:val="Title"/>
+        <w:rPr>
+          <w:b/>
+          <w:b/>
+          <w:bCs/>
+          <w:sz w:val="32"/>
+          <w:szCs w:val="32"/>
+        </w:rPr>
+      </w:pPr>
+      <w:r>
+        <w:rPr>
+          <w:b/>
+          <w:bCs/>
+          <w:sz w:val="32"/>
+          <w:szCs w:val="32"/>
+        </w:rPr>
+      </w:r>
+    </w:p>
+    <w:p>
+      <w:pPr>
+        <w:pStyle w:val="Normal"/>
+        <w:rPr/>
+      </w:pPr>
+      <w:r>
+        <w:rPr/>
+        <w:t>1. Terminal 1:</w:t>
+      </w:r>
+    </w:p>
+    <w:p>
+      <w:pPr>
+        <w:pStyle w:val="Normal"/>
+        <w:rPr/>
+      </w:pPr>
+      <w:r>
+        <w:rPr/>
+        <w:tab/>
+        <w:t>Sardana SimulationsEpicsMotor</w:t>
+      </w:r>
+    </w:p>
+    <w:p>
+      <w:pPr>
+        <w:pStyle w:val="Normal"/>
+        <w:rPr/>
+      </w:pPr>
+      <w:r>
+        <w:rPr/>
+        <w:t>2. Terminal 2:</w:t>
+      </w:r>
+    </w:p>
+    <w:p>
+      <w:pPr>
+        <w:pStyle w:val="Normal"/>
+        <w:rPr/>
+      </w:pPr>
+      <w:r>
+        <w:rPr/>
+        <w:tab/>
+        <w:t>spock –profile=SimulationsEpicsMotor</w:t>
+      </w:r>
+    </w:p>
+    <w:p>
+      <w:pPr>
+        <w:pStyle w:val="Normal"/>
+        <w:rPr/>
+      </w:pPr>
+      <w:r>
+        <w:rPr/>
+      </w:r>
+    </w:p>
+    <w:p>
+      <w:pPr>
+        <w:pStyle w:val="Normal"/>
+        <w:rPr/>
+      </w:pPr>
+      <w:r>
+        <w:rPr/>
+        <w:t xml:space="preserve">m1, m2 , m3, m4, m5, m6, m7, m8 </w:t>
+      </w:r>
+      <w:r>
+        <w:rPr/>
+        <w:t xml:space="preserve">sind </w:t>
+      </w:r>
+      <w:r>
+        <w:rPr/>
+        <w:t xml:space="preserve">die </w:t>
+      </w:r>
+      <w:r>
+        <w:rPr/>
+        <w:t xml:space="preserve">8 </w:t>
+      </w:r>
+      <w:r>
+        <w:rPr/>
+        <w:t>virtuelle Motoren in Spock. IOCsimCtrl ist der MotorController was ich ergestellt habe. Das motorControllersProgramme „</w:t>
+      </w:r>
+      <w:r>
+        <w:rPr/>
+        <w:t xml:space="preserve">SimulationsEpicsMotorController.py“ </w:t>
+      </w:r>
+      <w:r>
+        <w:rPr/>
+        <w:t xml:space="preserve">ist </w:t>
+      </w:r>
+      <w:r>
+        <w:rPr/>
+        <w:t xml:space="preserve">unter die Verzeichnis „/controllers/EpicsDevices“. </w:t>
+      </w:r>
+    </w:p>
+    <w:p>
+      <w:pPr>
+        <w:pStyle w:val="Normal"/>
+        <w:rPr/>
+      </w:pPr>
+      <w:r>
+        <w:rPr/>
+        <w:t xml:space="preserve">Ich habe diese Pfad als PoolPath in spock vorher schon gesetzt, damit sardana das Controller Program erkennt, dann kann man später mit „defctrl“ MotorController in spock setzen und danach mit „defelem“ Motoren setzen.  </w:t>
+      </w:r>
+    </w:p>
+    <w:p>
+      <w:pPr>
+        <w:pStyle w:val="Normal"/>
+        <w:rPr/>
+      </w:pPr>
+      <w:r>
+        <w:rPr/>
+        <w:t>Terminal 2 :</w:t>
+      </w:r>
+    </w:p>
+    <w:p>
+      <w:pPr>
+        <w:pStyle w:val="Normal"/>
+        <w:rPr/>
+      </w:pPr>
+      <w:r>
+        <w:rPr/>
+        <w:tab/>
+        <w:t>Pool_simulationsepicsmotor_1.put_property({"PoolPath":["/controllers/EpicsDevices/"]}</w:t>
+      </w:r>
+    </w:p>
+    <w:p>
+      <w:pPr>
+        <w:pStyle w:val="Normal"/>
+        <w:rPr/>
+      </w:pPr>
+      <w:r>
+        <w:rPr/>
+        <w:tab/>
+        <w:t>defctrl SimulationsEpicsMotorController IOCsimCtrl</w:t>
+      </w:r>
+    </w:p>
+    <w:p>
+      <w:pPr>
+        <w:pStyle w:val="Normal"/>
+        <w:rPr/>
+      </w:pPr>
+      <w:r>
+        <w:rPr/>
+        <w:tab/>
+      </w:r>
+      <w:bookmarkStart w:id="0" w:name="__DdeLink__23_747395093"/>
+      <w:bookmarkEnd w:id="0"/>
+      <w:r>
+        <w:rPr/>
+        <w:t>defelem m1 IOCsimCtrl 1</w:t>
+      </w:r>
+    </w:p>
+    <w:p>
+      <w:pPr>
+        <w:pStyle w:val="Normal"/>
+        <w:rPr/>
+      </w:pPr>
+      <w:r>
+        <w:rPr/>
+        <w:tab/>
+        <w:t>defelem m2 IOCsimCtrl 2</w:t>
+      </w:r>
+    </w:p>
+    <w:p>
+      <w:pPr>
+        <w:pStyle w:val="Normal"/>
+        <w:rPr/>
+      </w:pPr>
+      <w:r>
+        <w:rPr/>
+        <w:tab/>
+        <w:t>defelem m3 IOCsimCtrl 3</w:t>
+      </w:r>
+    </w:p>
+    <w:p>
+      <w:pPr>
+        <w:pStyle w:val="Normal"/>
+        <w:rPr/>
+      </w:pPr>
+      <w:r>
+        <w:rPr/>
+        <w:tab/>
+      </w:r>
+      <w:r>
+        <w:rPr/>
+        <w:t>mv m1 200</w:t>
+      </w:r>
+    </w:p>
+    <w:p>
+      <w:pPr>
+        <w:pStyle w:val="Normal"/>
+        <w:rPr/>
+      </w:pPr>
+      <w:r>
+        <w:rPr/>
+      </w:r>
+    </w:p>
+    <w:p>
+      <w:pPr>
+        <w:pStyle w:val="Normal"/>
+        <w:rPr/>
+      </w:pPr>
+      <w:r>
+        <w:rPr/>
+        <w:t>für ascan, braucht man zuerst MeasurementGroup. Aber wir haben das nicht gemacht. Wir können einfach sar_demo machen, damit ein aktive MeasurementGroup existiert. Dann kann man in spock „ascan m1 0 10 10 1“ nutzen.</w:t>
+      </w:r>
+    </w:p>
+    <w:p>
+      <w:pPr>
+        <w:pStyle w:val="Normal"/>
+        <w:rPr/>
+      </w:pPr>
+      <w:r>
+        <w:rPr/>
+        <w:t>3. Über die Geschwindigkeit der Virtuellen Motoren</w:t>
+      </w:r>
+    </w:p>
+    <w:p>
+      <w:pPr>
+        <w:pStyle w:val="Normal"/>
+        <w:rPr/>
+      </w:pPr>
+      <w:r>
+        <w:rPr/>
+        <w:t xml:space="preserve">In Spock, die Geschwindigkeit kann man bekommen und ändern. </w:t>
+      </w:r>
+    </w:p>
+    <w:p>
+      <w:pPr>
+        <w:pStyle w:val="Normal"/>
+        <w:rPr/>
+      </w:pPr>
+      <w:r>
+        <w:rPr/>
+        <w:t xml:space="preserve">Terminal 2: </w:t>
+      </w:r>
+    </w:p>
+    <w:p>
+      <w:pPr>
+        <w:pStyle w:val="Normal"/>
+        <w:rPr/>
+      </w:pPr>
+      <w:r>
+        <w:rPr/>
+        <w:tab/>
+        <w:t>m1.velocity</w:t>
+      </w:r>
+    </w:p>
+    <w:p>
+      <w:pPr>
+        <w:pStyle w:val="Normal"/>
+        <w:rPr/>
+      </w:pPr>
+      <w:r>
+        <w:rPr/>
+        <w:tab/>
+        <w:t>m1.velocity = 1</w:t>
+      </w:r>
+    </w:p>
+    <w:p>
+      <w:pPr>
+        <w:pStyle w:val="Normal"/>
+        <w:rPr/>
+      </w:pPr>
+      <w:r>
+        <w:rPr/>
+        <w:tab/>
+        <w:t>m1.velocity = 2</w:t>
+      </w:r>
+    </w:p>
+    <w:p>
+      <w:pPr>
+        <w:pStyle w:val="Normal"/>
+        <w:rPr/>
+      </w:pPr>
+      <w:r>
+        <w:rPr/>
+        <w:t xml:space="preserve"> </w:t>
+      </w:r>
+      <w:r>
+        <w:rPr/>
+        <w:t>Aber wenn d</w:t>
+      </w:r>
+      <w:r>
+        <w:rPr/>
+        <w:t xml:space="preserve">er </w:t>
+      </w:r>
+      <w:r>
+        <w:rPr/>
+        <w:t xml:space="preserve">Geschwindigkeit </w:t>
+      </w:r>
+      <w:r>
+        <w:rPr/>
+        <w:t>Bereich</w:t>
+      </w:r>
+      <w:r>
+        <w:rPr/>
+        <w:t xml:space="preserve"> in Epics </w:t>
+      </w:r>
+      <w:r>
+        <w:rPr/>
+        <w:t xml:space="preserve">schon festleglegt wurde, zum Beispiel VMAX als 1(Max velocity is 1) , dann kann man in Sardana nicht als 2 setzen. </w:t>
+      </w:r>
+    </w:p>
+    <w:p>
+      <w:pPr>
+        <w:pStyle w:val="Normal"/>
+        <w:rPr/>
+      </w:pPr>
+      <w:r>
+        <w:rPr/>
         <w:drawing>
-          <wp:inline distT="0" distB="0" distL="0" distR="0" wp14:anchorId="0AA35545" wp14:editId="370AEF70">
+          <wp:inline distT="0" distB="8255" distL="0" distR="0">
             <wp:extent cx="5760720" cy="5592445"/>
-            <wp:effectExtent l="0" t="0" r="0" b="8255"/>
-            <wp:docPr id="4" name="Picture 4"/>
+            <wp:effectExtent l="0" t="0" r="0" b="0"/>
+            <wp:docPr id="1" name="Picture 4" descr=""/>
             <wp:cNvGraphicFramePr>
               <a:graphicFrameLocks xmlns:a="http://schemas.openxmlformats.org/drawingml/2006/main" noChangeAspect="1"/>
             </wp:cNvGraphicFramePr>
@@ -61,16 +362,18 @@
               <a:graphicData uri="http://schemas.openxmlformats.org/drawingml/2006/picture">
                 <pic:pic xmlns:pic="http://schemas.openxmlformats.org/drawingml/2006/picture">
                   <pic:nvPicPr>
-                    <pic:cNvPr id="1" name=""/>
-                    <pic:cNvPicPr/>
+                    <pic:cNvPr id="1" name="Picture 4" descr=""/>
+                    <pic:cNvPicPr>
+                      <a:picLocks noChangeAspect="1" noChangeArrowheads="1"/>
+                    </pic:cNvPicPr>
                   </pic:nvPicPr>
                   <pic:blipFill>
-                    <a:blip r:embed="rId4"/>
+                    <a:blip r:embed="rId2"/>
                     <a:stretch>
                       <a:fillRect/>
                     </a:stretch>
                   </pic:blipFill>
-                  <pic:spPr>
+                  <pic:spPr bwMode="auto">
                     <a:xfrm>
                       <a:off x="0" y="0"/>
                       <a:ext cx="5760720" cy="5592445"/>
@@ -87,12 +390,17 @@
       </w:r>
     </w:p>
     <w:p>
-      <w:r>
+      <w:pPr>
+        <w:pStyle w:val="Normal"/>
+        <w:rPr/>
+      </w:pPr>
+      <w:r>
+        <w:rPr/>
         <w:drawing>
-          <wp:inline distT="0" distB="0" distL="0" distR="0" wp14:anchorId="52C91524" wp14:editId="073CF81F">
+          <wp:inline distT="0" distB="0" distL="0" distR="0">
             <wp:extent cx="5760720" cy="1397635"/>
             <wp:effectExtent l="0" t="0" r="0" b="0"/>
-            <wp:docPr id="2" name="Picture 2"/>
+            <wp:docPr id="2" name="Picture 2" descr=""/>
             <wp:cNvGraphicFramePr>
               <a:graphicFrameLocks xmlns:a="http://schemas.openxmlformats.org/drawingml/2006/main" noChangeAspect="1"/>
             </wp:cNvGraphicFramePr>
@@ -100,16 +408,18 @@
               <a:graphicData uri="http://schemas.openxmlformats.org/drawingml/2006/picture">
                 <pic:pic xmlns:pic="http://schemas.openxmlformats.org/drawingml/2006/picture">
                   <pic:nvPicPr>
-                    <pic:cNvPr id="1" name=""/>
-                    <pic:cNvPicPr/>
+                    <pic:cNvPr id="2" name="Picture 2" descr=""/>
+                    <pic:cNvPicPr>
+                      <a:picLocks noChangeAspect="1" noChangeArrowheads="1"/>
+                    </pic:cNvPicPr>
                   </pic:nvPicPr>
                   <pic:blipFill>
-                    <a:blip r:embed="rId5"/>
+                    <a:blip r:embed="rId3"/>
                     <a:stretch>
                       <a:fillRect/>
                     </a:stretch>
                   </pic:blipFill>
-                  <pic:spPr>
+                  <pic:spPr bwMode="auto">
                     <a:xfrm>
                       <a:off x="0" y="0"/>
                       <a:ext cx="5760720" cy="1397635"/>
@@ -125,14 +435,63 @@
         </w:drawing>
       </w:r>
     </w:p>
-    <w:p/>
-    <w:p/>
-    <w:p/>
-    <w:p/>
-    <w:p/>
-    <w:p/>
-    <w:p>
-      <w:pPr>
+    <w:p>
+      <w:pPr>
+        <w:pStyle w:val="Normal"/>
+        <w:rPr/>
+      </w:pPr>
+      <w:r>
+        <w:rPr/>
+      </w:r>
+    </w:p>
+    <w:p>
+      <w:pPr>
+        <w:pStyle w:val="Normal"/>
+        <w:rPr/>
+      </w:pPr>
+      <w:r>
+        <w:rPr/>
+      </w:r>
+    </w:p>
+    <w:p>
+      <w:pPr>
+        <w:pStyle w:val="Normal"/>
+        <w:rPr/>
+      </w:pPr>
+      <w:r>
+        <w:rPr/>
+      </w:r>
+    </w:p>
+    <w:p>
+      <w:pPr>
+        <w:pStyle w:val="Normal"/>
+        <w:rPr/>
+      </w:pPr>
+      <w:r>
+        <w:rPr/>
+      </w:r>
+    </w:p>
+    <w:p>
+      <w:pPr>
+        <w:pStyle w:val="Normal"/>
+        <w:rPr/>
+      </w:pPr>
+      <w:r>
+        <w:rPr/>
+      </w:r>
+    </w:p>
+    <w:p>
+      <w:pPr>
+        <w:pStyle w:val="Normal"/>
+        <w:rPr/>
+      </w:pPr>
+      <w:r>
+        <w:rPr/>
+      </w:r>
+    </w:p>
+    <w:p>
+      <w:pPr>
+        <w:pStyle w:val="Normal"/>
         <w:rPr>
           <w:lang w:val="en-US"/>
         </w:rPr>
@@ -141,44 +500,21 @@
         <w:rPr>
           <w:lang w:val="en-US"/>
         </w:rPr>
-        <w:t xml:space="preserve">Terminal: </w:t>
-      </w:r>
-      <w:proofErr w:type="spellStart"/>
-      <w:r>
-        <w:rPr>
-          <w:lang w:val="en-US"/>
-        </w:rPr>
-        <w:t>camonitor</w:t>
-      </w:r>
-      <w:proofErr w:type="spellEnd"/>
-      <w:r>
-        <w:rPr>
-          <w:lang w:val="en-US"/>
-        </w:rPr>
-        <w:t xml:space="preserve"> IOCsim</w:t>
-      </w:r>
-      <w:proofErr w:type="gramStart"/>
-      <w:r>
-        <w:rPr>
-          <w:lang w:val="en-US"/>
-        </w:rPr>
-        <w:t>:m1.RBV</w:t>
-      </w:r>
-      <w:proofErr w:type="gramEnd"/>
-      <w:r>
-        <w:rPr>
-          <w:lang w:val="en-US"/>
-        </w:rPr>
-        <w:t xml:space="preserve"> IOCsim:m1.SPMG IOCsim:m2.RBV IOCsim:m2.SPMG</w:t>
-      </w:r>
-    </w:p>
-    <w:p>
-      <w:r>
+        <w:t>Terminal: camonitor IOCsim:m1.RBV IOCsim:m1.SPMG IOCsim:m2.RBV IOCsim:m2.SPMG</w:t>
+      </w:r>
+    </w:p>
+    <w:p>
+      <w:pPr>
+        <w:pStyle w:val="Normal"/>
+        <w:rPr/>
+      </w:pPr>
+      <w:r>
+        <w:rPr/>
         <w:drawing>
-          <wp:inline distT="0" distB="0" distL="0" distR="0" wp14:anchorId="6D5C6F7B" wp14:editId="0E2DAD5C">
+          <wp:inline distT="0" distB="3175" distL="0" distR="0">
             <wp:extent cx="5760720" cy="3959225"/>
-            <wp:effectExtent l="0" t="0" r="0" b="3175"/>
-            <wp:docPr id="3" name="Picture 3"/>
+            <wp:effectExtent l="0" t="0" r="0" b="0"/>
+            <wp:docPr id="3" name="Picture 3" descr=""/>
             <wp:cNvGraphicFramePr>
               <a:graphicFrameLocks xmlns:a="http://schemas.openxmlformats.org/drawingml/2006/main" noChangeAspect="1"/>
             </wp:cNvGraphicFramePr>
@@ -186,16 +522,18 @@
               <a:graphicData uri="http://schemas.openxmlformats.org/drawingml/2006/picture">
                 <pic:pic xmlns:pic="http://schemas.openxmlformats.org/drawingml/2006/picture">
                   <pic:nvPicPr>
-                    <pic:cNvPr id="1" name=""/>
-                    <pic:cNvPicPr/>
+                    <pic:cNvPr id="3" name="Picture 3" descr=""/>
+                    <pic:cNvPicPr>
+                      <a:picLocks noChangeAspect="1" noChangeArrowheads="1"/>
+                    </pic:cNvPicPr>
                   </pic:nvPicPr>
                   <pic:blipFill>
-                    <a:blip r:embed="rId6"/>
+                    <a:blip r:embed="rId4"/>
                     <a:stretch>
                       <a:fillRect/>
                     </a:stretch>
                   </pic:blipFill>
-                  <pic:spPr>
+                  <pic:spPr bwMode="auto">
                     <a:xfrm>
                       <a:off x="0" y="0"/>
                       <a:ext cx="5760720" cy="3959225"/>
@@ -213,72 +551,95 @@
     </w:p>
     <w:p>
       <w:pPr>
+        <w:pStyle w:val="Normal"/>
         <w:tabs>
-          <w:tab w:val="left" w:pos="2205"/>
+          <w:tab w:val="left" w:pos="2205" w:leader="none"/>
         </w:tabs>
-      </w:pPr>
-      <w:bookmarkStart w:id="0" w:name="_GoBack"/>
-      <w:bookmarkEnd w:id="0"/>
-    </w:p>
-    <w:p>
-      <w:pPr>
+        <w:rPr/>
+      </w:pPr>
+      <w:bookmarkStart w:id="1" w:name="_GoBack"/>
+      <w:bookmarkStart w:id="2" w:name="_GoBack"/>
+      <w:bookmarkEnd w:id="2"/>
+      <w:r>
+        <w:rPr/>
+      </w:r>
+    </w:p>
+    <w:p>
+      <w:pPr>
+        <w:pStyle w:val="Normal"/>
         <w:tabs>
-          <w:tab w:val="left" w:pos="2205"/>
+          <w:tab w:val="left" w:pos="2205" w:leader="none"/>
         </w:tabs>
-      </w:pPr>
-    </w:p>
-    <w:p>
-      <w:pPr>
+        <w:rPr/>
+      </w:pPr>
+      <w:r>
+        <w:rPr/>
+      </w:r>
+    </w:p>
+    <w:p>
+      <w:pPr>
+        <w:pStyle w:val="Normal"/>
         <w:tabs>
-          <w:tab w:val="left" w:pos="2205"/>
+          <w:tab w:val="left" w:pos="2205" w:leader="none"/>
         </w:tabs>
-      </w:pPr>
-    </w:p>
-    <w:p>
-      <w:pPr>
+        <w:rPr/>
+      </w:pPr>
+      <w:r>
+        <w:rPr/>
+      </w:r>
+    </w:p>
+    <w:p>
+      <w:pPr>
+        <w:pStyle w:val="Normal"/>
         <w:tabs>
-          <w:tab w:val="left" w:pos="2205"/>
+          <w:tab w:val="left" w:pos="2205" w:leader="none"/>
         </w:tabs>
-      </w:pPr>
+        <w:spacing w:before="0" w:after="160"/>
+        <w:rPr/>
+      </w:pPr>
+      <w:r>
+        <w:rPr/>
+      </w:r>
     </w:p>
     <w:sectPr>
+      <w:type w:val="nextPage"/>
       <w:pgSz w:w="11906" w:h="16838"/>
-      <w:pgMar w:top="1417" w:right="1417" w:bottom="1134" w:left="1417" w:header="720" w:footer="720" w:gutter="0"/>
-      <w:cols w:space="720"/>
-      <w:docGrid w:linePitch="360"/>
+      <w:pgMar w:left="1417" w:right="1417" w:header="0" w:top="1417" w:footer="0" w:bottom="1134" w:gutter="0"/>
+      <w:pgNumType w:fmt="decimal"/>
+      <w:formProt w:val="false"/>
+      <w:textDirection w:val="lrTb"/>
+      <w:docGrid w:type="default" w:linePitch="360" w:charSpace="4294965247"/>
     </w:sectPr>
   </w:body>
 </w:document>
 </file>
 
 <file path=word/styles.xml><?xml version="1.0" encoding="utf-8"?>
-<w:styles xmlns:mc="http://schemas.openxmlformats.org/markup-compatibility/2006" xmlns:r="http://schemas.openxmlformats.org/officeDocument/2006/relationships" xmlns:w="http://schemas.openxmlformats.org/wordprocessingml/2006/main" xmlns:w14="http://schemas.microsoft.com/office/word/2010/wordml" xmlns:w15="http://schemas.microsoft.com/office/word/2012/wordml" mc:Ignorable="w14 w15">
+<w:styles xmlns:w="http://schemas.openxmlformats.org/wordprocessingml/2006/main" xmlns:w14="http://schemas.microsoft.com/office/word/2010/wordml" xmlns:mc="http://schemas.openxmlformats.org/markup-compatibility/2006" mc:Ignorable="w14">
   <w:docDefaults>
     <w:rPrDefault>
       <w:rPr>
-        <w:rFonts w:asciiTheme="minorHAnsi" w:eastAsiaTheme="minorEastAsia" w:hAnsiTheme="minorHAnsi" w:cstheme="minorBidi"/>
+        <w:rFonts w:ascii="Calibri" w:hAnsi="Calibri" w:eastAsia="宋体" w:cs="" w:asciiTheme="minorHAnsi" w:cstheme="minorBidi" w:eastAsiaTheme="minorEastAsia" w:hAnsiTheme="minorHAnsi"/>
         <w:sz w:val="22"/>
         <w:szCs w:val="22"/>
         <w:lang w:val="de-DE" w:eastAsia="zh-CN" w:bidi="ar-SA"/>
       </w:rPr>
     </w:rPrDefault>
     <w:pPrDefault>
-      <w:pPr>
-        <w:spacing w:after="160" w:line="259" w:lineRule="auto"/>
-      </w:pPr>
+      <w:pPr/>
     </w:pPrDefault>
   </w:docDefaults>
   <w:latentStyles w:defLockedState="0" w:defUIPriority="99" w:defSemiHidden="0" w:defUnhideWhenUsed="0" w:defQFormat="0" w:count="371">
     <w:lsdException w:name="Normal" w:uiPriority="0" w:qFormat="1"/>
     <w:lsdException w:name="heading 1" w:uiPriority="9" w:qFormat="1"/>
-    <w:lsdException w:name="heading 2" w:semiHidden="1" w:uiPriority="9" w:unhideWhenUsed="1" w:qFormat="1"/>
-    <w:lsdException w:name="heading 3" w:semiHidden="1" w:uiPriority="9" w:unhideWhenUsed="1" w:qFormat="1"/>
-    <w:lsdException w:name="heading 4" w:semiHidden="1" w:uiPriority="9" w:unhideWhenUsed="1" w:qFormat="1"/>
-    <w:lsdException w:name="heading 5" w:semiHidden="1" w:uiPriority="9" w:unhideWhenUsed="1" w:qFormat="1"/>
-    <w:lsdException w:name="heading 6" w:semiHidden="1" w:uiPriority="9" w:unhideWhenUsed="1" w:qFormat="1"/>
-    <w:lsdException w:name="heading 7" w:semiHidden="1" w:uiPriority="9" w:unhideWhenUsed="1" w:qFormat="1"/>
-    <w:lsdException w:name="heading 8" w:semiHidden="1" w:uiPriority="9" w:unhideWhenUsed="1" w:qFormat="1"/>
-    <w:lsdException w:name="heading 9" w:semiHidden="1" w:uiPriority="9" w:unhideWhenUsed="1" w:qFormat="1"/>
+    <w:lsdException w:name="heading 2" w:uiPriority="9" w:semiHidden="1" w:unhideWhenUsed="1" w:qFormat="1"/>
+    <w:lsdException w:name="heading 3" w:uiPriority="9" w:semiHidden="1" w:unhideWhenUsed="1" w:qFormat="1"/>
+    <w:lsdException w:name="heading 4" w:uiPriority="9" w:semiHidden="1" w:unhideWhenUsed="1" w:qFormat="1"/>
+    <w:lsdException w:name="heading 5" w:uiPriority="9" w:semiHidden="1" w:unhideWhenUsed="1" w:qFormat="1"/>
+    <w:lsdException w:name="heading 6" w:uiPriority="9" w:semiHidden="1" w:unhideWhenUsed="1" w:qFormat="1"/>
+    <w:lsdException w:name="heading 7" w:uiPriority="9" w:semiHidden="1" w:unhideWhenUsed="1" w:qFormat="1"/>
+    <w:lsdException w:name="heading 8" w:uiPriority="9" w:semiHidden="1" w:unhideWhenUsed="1" w:qFormat="1"/>
+    <w:lsdException w:name="heading 9" w:uiPriority="9" w:semiHidden="1" w:unhideWhenUsed="1" w:qFormat="1"/>
     <w:lsdException w:name="index 1" w:semiHidden="1" w:unhideWhenUsed="1"/>
     <w:lsdException w:name="index 2" w:semiHidden="1" w:unhideWhenUsed="1"/>
     <w:lsdException w:name="index 3" w:semiHidden="1" w:unhideWhenUsed="1"/>
@@ -288,22 +649,22 @@
     <w:lsdException w:name="index 7" w:semiHidden="1" w:unhideWhenUsed="1"/>
     <w:lsdException w:name="index 8" w:semiHidden="1" w:unhideWhenUsed="1"/>
     <w:lsdException w:name="index 9" w:semiHidden="1" w:unhideWhenUsed="1"/>
-    <w:lsdException w:name="toc 1" w:semiHidden="1" w:uiPriority="39" w:unhideWhenUsed="1"/>
-    <w:lsdException w:name="toc 2" w:semiHidden="1" w:uiPriority="39" w:unhideWhenUsed="1"/>
-    <w:lsdException w:name="toc 3" w:semiHidden="1" w:uiPriority="39" w:unhideWhenUsed="1"/>
-    <w:lsdException w:name="toc 4" w:semiHidden="1" w:uiPriority="39" w:unhideWhenUsed="1"/>
-    <w:lsdException w:name="toc 5" w:semiHidden="1" w:uiPriority="39" w:unhideWhenUsed="1"/>
-    <w:lsdException w:name="toc 6" w:semiHidden="1" w:uiPriority="39" w:unhideWhenUsed="1"/>
-    <w:lsdException w:name="toc 7" w:semiHidden="1" w:uiPriority="39" w:unhideWhenUsed="1"/>
-    <w:lsdException w:name="toc 8" w:semiHidden="1" w:uiPriority="39" w:unhideWhenUsed="1"/>
-    <w:lsdException w:name="toc 9" w:semiHidden="1" w:uiPriority="39" w:unhideWhenUsed="1"/>
+    <w:lsdException w:name="toc 1" w:uiPriority="39" w:semiHidden="1" w:unhideWhenUsed="1"/>
+    <w:lsdException w:name="toc 2" w:uiPriority="39" w:semiHidden="1" w:unhideWhenUsed="1"/>
+    <w:lsdException w:name="toc 3" w:uiPriority="39" w:semiHidden="1" w:unhideWhenUsed="1"/>
+    <w:lsdException w:name="toc 4" w:uiPriority="39" w:semiHidden="1" w:unhideWhenUsed="1"/>
+    <w:lsdException w:name="toc 5" w:uiPriority="39" w:semiHidden="1" w:unhideWhenUsed="1"/>
+    <w:lsdException w:name="toc 6" w:uiPriority="39" w:semiHidden="1" w:unhideWhenUsed="1"/>
+    <w:lsdException w:name="toc 7" w:uiPriority="39" w:semiHidden="1" w:unhideWhenUsed="1"/>
+    <w:lsdException w:name="toc 8" w:uiPriority="39" w:semiHidden="1" w:unhideWhenUsed="1"/>
+    <w:lsdException w:name="toc 9" w:uiPriority="39" w:semiHidden="1" w:unhideWhenUsed="1"/>
     <w:lsdException w:name="Normal Indent" w:semiHidden="1" w:unhideWhenUsed="1"/>
     <w:lsdException w:name="footnote text" w:semiHidden="1" w:unhideWhenUsed="1"/>
     <w:lsdException w:name="annotation text" w:semiHidden="1" w:unhideWhenUsed="1"/>
     <w:lsdException w:name="header" w:semiHidden="1" w:unhideWhenUsed="1"/>
     <w:lsdException w:name="footer" w:semiHidden="1" w:unhideWhenUsed="1"/>
     <w:lsdException w:name="index heading" w:semiHidden="1" w:unhideWhenUsed="1"/>
-    <w:lsdException w:name="caption" w:semiHidden="1" w:uiPriority="35" w:unhideWhenUsed="1" w:qFormat="1"/>
+    <w:lsdException w:name="caption" w:uiPriority="35" w:semiHidden="1" w:unhideWhenUsed="1" w:qFormat="1"/>
     <w:lsdException w:name="table of figures" w:semiHidden="1" w:unhideWhenUsed="1"/>
     <w:lsdException w:name="envelope address" w:semiHidden="1" w:unhideWhenUsed="1"/>
     <w:lsdException w:name="envelope return" w:semiHidden="1" w:unhideWhenUsed="1"/>
@@ -334,7 +695,7 @@
     <w:lsdException w:name="Title" w:uiPriority="10" w:qFormat="1"/>
     <w:lsdException w:name="Closing" w:semiHidden="1" w:unhideWhenUsed="1"/>
     <w:lsdException w:name="Signature" w:semiHidden="1" w:unhideWhenUsed="1"/>
-    <w:lsdException w:name="Default Paragraph Font" w:semiHidden="1" w:uiPriority="1" w:unhideWhenUsed="1"/>
+    <w:lsdException w:name="Default Paragraph Font" w:uiPriority="1" w:semiHidden="1" w:unhideWhenUsed="1"/>
     <w:lsdException w:name="Body Text" w:semiHidden="1" w:unhideWhenUsed="1"/>
     <w:lsdException w:name="Body Text Indent" w:semiHidden="1" w:unhideWhenUsed="1"/>
     <w:lsdException w:name="List Continue" w:semiHidden="1" w:unhideWhenUsed="1"/>
@@ -534,8 +895,8 @@
     <w:lsdException w:name="Subtle Reference" w:uiPriority="31" w:qFormat="1"/>
     <w:lsdException w:name="Intense Reference" w:uiPriority="32" w:qFormat="1"/>
     <w:lsdException w:name="Book Title" w:uiPriority="33" w:qFormat="1"/>
-    <w:lsdException w:name="Bibliography" w:semiHidden="1" w:uiPriority="37" w:unhideWhenUsed="1"/>
-    <w:lsdException w:name="TOC Heading" w:semiHidden="1" w:uiPriority="39" w:unhideWhenUsed="1" w:qFormat="1"/>
+    <w:lsdException w:name="Bibliography" w:uiPriority="37" w:semiHidden="1" w:unhideWhenUsed="1"/>
+    <w:lsdException w:name="TOC Heading" w:uiPriority="39" w:semiHidden="1" w:unhideWhenUsed="1" w:qFormat="1"/>
     <w:lsdException w:name="Plain Table 1" w:uiPriority="41"/>
     <w:lsdException w:name="Plain Table 2" w:uiPriority="42"/>
     <w:lsdException w:name="Plain Table 3" w:uiPriority="43"/>
@@ -641,15 +1002,97 @@
     <w:lsdException w:name="List Table 6 Colorful Accent 6" w:uiPriority="51"/>
     <w:lsdException w:name="List Table 7 Colorful Accent 6" w:uiPriority="52"/>
   </w:latentStyles>
-  <w:style w:type="paragraph" w:default="1" w:styleId="Normal">
+  <w:style w:type="paragraph" w:styleId="Normal" w:default="1">
     <w:name w:val="Normal"/>
     <w:qFormat/>
+    <w:pPr>
+      <w:widowControl/>
+      <w:bidi w:val="0"/>
+      <w:spacing w:lineRule="auto" w:line="259" w:before="0" w:after="160"/>
+      <w:jc w:val="left"/>
+    </w:pPr>
+    <w:rPr>
+      <w:rFonts w:ascii="Calibri" w:hAnsi="Calibri" w:eastAsia="宋体" w:cs="" w:asciiTheme="minorHAnsi" w:cstheme="minorBidi" w:eastAsiaTheme="minorEastAsia" w:hAnsiTheme="minorHAnsi"/>
+      <w:color w:val="auto"/>
+      <w:sz w:val="22"/>
+      <w:szCs w:val="22"/>
+      <w:lang w:val="de-DE" w:eastAsia="zh-CN" w:bidi="ar-SA"/>
+    </w:rPr>
   </w:style>
-  <w:style w:type="character" w:default="1" w:styleId="DefaultParagraphFont">
+  <w:style w:type="character" w:styleId="DefaultParagraphFont" w:default="1">
     <w:name w:val="Default Paragraph Font"/>
     <w:uiPriority w:val="1"/>
     <w:semiHidden/>
     <w:unhideWhenUsed/>
+    <w:qFormat/>
+    <w:rPr/>
+  </w:style>
+  <w:style w:type="paragraph" w:styleId="Heading">
+    <w:name w:val="Heading"/>
+    <w:basedOn w:val="Normal"/>
+    <w:next w:val="TextBody"/>
+    <w:qFormat/>
+    <w:pPr>
+      <w:keepNext/>
+      <w:spacing w:before="240" w:after="120"/>
+    </w:pPr>
+    <w:rPr>
+      <w:rFonts w:ascii="Liberation Sans" w:hAnsi="Liberation Sans" w:eastAsia="DejaVu Sans" w:cs="DejaVu Sans"/>
+      <w:sz w:val="28"/>
+      <w:szCs w:val="28"/>
+    </w:rPr>
+  </w:style>
+  <w:style w:type="paragraph" w:styleId="TextBody">
+    <w:name w:val="Body Text"/>
+    <w:basedOn w:val="Normal"/>
+    <w:pPr>
+      <w:spacing w:lineRule="auto" w:line="288" w:before="0" w:after="140"/>
+    </w:pPr>
+    <w:rPr/>
+  </w:style>
+  <w:style w:type="paragraph" w:styleId="List">
+    <w:name w:val="List"/>
+    <w:basedOn w:val="TextBody"/>
+    <w:pPr/>
+    <w:rPr/>
+  </w:style>
+  <w:style w:type="paragraph" w:styleId="Caption">
+    <w:name w:val="Caption"/>
+    <w:basedOn w:val="Normal"/>
+    <w:qFormat/>
+    <w:pPr>
+      <w:suppressLineNumbers/>
+      <w:spacing w:before="120" w:after="120"/>
+    </w:pPr>
+    <w:rPr>
+      <w:i/>
+      <w:iCs/>
+      <w:sz w:val="24"/>
+      <w:szCs w:val="24"/>
+    </w:rPr>
+  </w:style>
+  <w:style w:type="paragraph" w:styleId="Index">
+    <w:name w:val="Index"/>
+    <w:basedOn w:val="Normal"/>
+    <w:qFormat/>
+    <w:pPr>
+      <w:suppressLineNumbers/>
+    </w:pPr>
+    <w:rPr/>
+  </w:style>
+  <w:style w:type="paragraph" w:styleId="Title">
+    <w:name w:val="Title"/>
+    <w:basedOn w:val="Heading"/>
+    <w:qFormat/>
+    <w:pPr/>
+    <w:rPr/>
+  </w:style>
+  <w:style w:type="numbering" w:styleId="NoList" w:default="1">
+    <w:name w:val="No List"/>
+    <w:uiPriority w:val="99"/>
+    <w:semiHidden/>
+    <w:unhideWhenUsed/>
+    <w:qFormat/>
   </w:style>
   <w:style w:type="table" w:default="1" w:styleId="TableNormal">
     <w:name w:val="Normal Table"/>
@@ -665,12 +1108,6 @@
         <w:right w:w="108" w:type="dxa"/>
       </w:tblCellMar>
     </w:tblPr>
-  </w:style>
-  <w:style w:type="numbering" w:default="1" w:styleId="NoList">
-    <w:name w:val="No List"/>
-    <w:uiPriority w:val="99"/>
-    <w:semiHidden/>
-    <w:unhideWhenUsed/>
   </w:style>
 </w:styles>
 </file>

--- a/simulationsMotorInSpock.docx
+++ b/simulationsMotorInSpock.docx
@@ -62,7 +62,7 @@
       <w:r>
         <w:rPr/>
         <w:tab/>
-        <w:t>Sardana SimulationsEpicsMotor</w:t>
+        <w:t>Sardana simulationEpics</w:t>
       </w:r>
     </w:p>
     <w:p>
@@ -83,54 +83,38 @@
       <w:r>
         <w:rPr/>
         <w:tab/>
-        <w:t>spock –profile=SimulationsEpicsMotor</w:t>
-      </w:r>
-    </w:p>
-    <w:p>
-      <w:pPr>
-        <w:pStyle w:val="Normal"/>
-        <w:rPr/>
-      </w:pPr>
-      <w:r>
-        <w:rPr/>
-      </w:r>
-    </w:p>
-    <w:p>
-      <w:pPr>
-        <w:pStyle w:val="Normal"/>
-        <w:rPr/>
-      </w:pPr>
-      <w:r>
-        <w:rPr/>
-        <w:t xml:space="preserve">m1, m2 , m3, m4, m5, m6, m7, m8 </w:t>
-      </w:r>
-      <w:r>
-        <w:rPr/>
-        <w:t xml:space="preserve">sind </w:t>
-      </w:r>
-      <w:r>
-        <w:rPr/>
-        <w:t xml:space="preserve">die </w:t>
-      </w:r>
-      <w:r>
-        <w:rPr/>
-        <w:t xml:space="preserve">8 </w:t>
-      </w:r>
-      <w:r>
-        <w:rPr/>
-        <w:t>virtuelle Motoren in Spock. IOCsimCtrl ist der MotorController was ich ergestellt habe. Das motorControllersProgramme „</w:t>
-      </w:r>
-      <w:r>
-        <w:rPr/>
-        <w:t xml:space="preserve">SimulationsEpicsMotorController.py“ </w:t>
-      </w:r>
-      <w:r>
-        <w:rPr/>
-        <w:t xml:space="preserve">ist </w:t>
-      </w:r>
-      <w:r>
-        <w:rPr/>
-        <w:t xml:space="preserve">unter die Verzeichnis „/controllers/EpicsDevices“. </w:t>
+        <w:t>spock --profile=</w:t>
+      </w:r>
+      <w:r>
+        <w:rPr/>
+        <w:t>s</w:t>
+      </w:r>
+      <w:r>
+        <w:rPr/>
+        <w:t>imulationEpic</w:t>
+      </w:r>
+      <w:r>
+        <w:rPr/>
+        <w:t>s</w:t>
+      </w:r>
+    </w:p>
+    <w:p>
+      <w:pPr>
+        <w:pStyle w:val="Normal"/>
+        <w:rPr/>
+      </w:pPr>
+      <w:r>
+        <w:rPr/>
+      </w:r>
+    </w:p>
+    <w:p>
+      <w:pPr>
+        <w:pStyle w:val="Normal"/>
+        <w:rPr/>
+      </w:pPr>
+      <w:r>
+        <w:rPr/>
+        <w:t xml:space="preserve">m1, m2 , m3, m4, m5, m6, m7, m8 sind die 8 virtuelle Motoren in Spock. IOCsimCtrl ist der MotorController was ich ergestellt habe. Das motorControllersProgramme „SimulationsEpicsMotorController.py“ ist unter die Verzeichnis „/controllers/EpicsDevices“. </w:t>
       </w:r>
     </w:p>
     <w:p>
@@ -221,9 +205,6 @@
       <w:r>
         <w:rPr/>
         <w:tab/>
-      </w:r>
-      <w:r>
-        <w:rPr/>
         <w:t>mv m1 200</w:t>
       </w:r>
     </w:p>
@@ -320,27 +301,7 @@
       </w:r>
       <w:r>
         <w:rPr/>
-        <w:t>Aber wenn d</w:t>
-      </w:r>
-      <w:r>
-        <w:rPr/>
-        <w:t xml:space="preserve">er </w:t>
-      </w:r>
-      <w:r>
-        <w:rPr/>
-        <w:t xml:space="preserve">Geschwindigkeit </w:t>
-      </w:r>
-      <w:r>
-        <w:rPr/>
-        <w:t>Bereich</w:t>
-      </w:r>
-      <w:r>
-        <w:rPr/>
-        <w:t xml:space="preserve"> in Epics </w:t>
-      </w:r>
-      <w:r>
-        <w:rPr/>
-        <w:t xml:space="preserve">schon festleglegt wurde, zum Beispiel VMAX als 1(Max velocity is 1) , dann kann man in Sardana nicht als 2 setzen. </w:t>
+        <w:t xml:space="preserve">Aber wenn der Geschwindigkeit Bereich in Epics schon festleglegt wurde, zum Beispiel VMAX als 1(Max velocity is 1) , dann kann man in Sardana nicht als 2 setzen. </w:t>
       </w:r>
     </w:p>
     <w:p>
@@ -351,7 +312,7 @@
       <w:r>
         <w:rPr/>
         <w:drawing>
-          <wp:inline distT="0" distB="8255" distL="0" distR="0">
+          <wp:inline distT="0" distB="0" distL="0" distR="0">
             <wp:extent cx="5760720" cy="5592445"/>
             <wp:effectExtent l="0" t="0" r="0" b="0"/>
             <wp:docPr id="1" name="Picture 4" descr=""/>
@@ -511,7 +472,7 @@
       <w:r>
         <w:rPr/>
         <w:drawing>
-          <wp:inline distT="0" distB="3175" distL="0" distR="0">
+          <wp:inline distT="0" distB="0" distL="0" distR="0">
             <wp:extent cx="5760720" cy="3959225"/>
             <wp:effectExtent l="0" t="0" r="0" b="0"/>
             <wp:docPr id="3" name="Picture 3" descr=""/>
@@ -553,21 +514,23 @@
       <w:pPr>
         <w:pStyle w:val="Normal"/>
         <w:tabs>
+          <w:tab w:val="clear" w:pos="708"/>
           <w:tab w:val="left" w:pos="2205" w:leader="none"/>
         </w:tabs>
         <w:rPr/>
       </w:pPr>
+      <w:r>
+        <w:rPr/>
+      </w:r>
       <w:bookmarkStart w:id="1" w:name="_GoBack"/>
       <w:bookmarkStart w:id="2" w:name="_GoBack"/>
       <w:bookmarkEnd w:id="2"/>
-      <w:r>
-        <w:rPr/>
-      </w:r>
     </w:p>
     <w:p>
       <w:pPr>
         <w:pStyle w:val="Normal"/>
         <w:tabs>
+          <w:tab w:val="clear" w:pos="708"/>
           <w:tab w:val="left" w:pos="2205" w:leader="none"/>
         </w:tabs>
         <w:rPr/>
@@ -580,6 +543,7 @@
       <w:pPr>
         <w:pStyle w:val="Normal"/>
         <w:tabs>
+          <w:tab w:val="clear" w:pos="708"/>
           <w:tab w:val="left" w:pos="2205" w:leader="none"/>
         </w:tabs>
         <w:rPr/>
@@ -592,6 +556,7 @@
       <w:pPr>
         <w:pStyle w:val="Normal"/>
         <w:tabs>
+          <w:tab w:val="clear" w:pos="708"/>
           <w:tab w:val="left" w:pos="2205" w:leader="none"/>
         </w:tabs>
         <w:spacing w:before="0" w:after="160"/>
@@ -608,7 +573,7 @@
       <w:pgNumType w:fmt="decimal"/>
       <w:formProt w:val="false"/>
       <w:textDirection w:val="lrTb"/>
-      <w:docGrid w:type="default" w:linePitch="360" w:charSpace="4294965247"/>
+      <w:docGrid w:type="default" w:linePitch="360" w:charSpace="0"/>
     </w:sectPr>
   </w:body>
 </w:document>
@@ -620,7 +585,6 @@
     <w:rPrDefault>
       <w:rPr>
         <w:rFonts w:ascii="Calibri" w:hAnsi="Calibri" w:eastAsia="宋体" w:cs="" w:asciiTheme="minorHAnsi" w:cstheme="minorBidi" w:eastAsiaTheme="minorEastAsia" w:hAnsiTheme="minorHAnsi"/>
-        <w:sz w:val="22"/>
         <w:szCs w:val="22"/>
         <w:lang w:val="de-DE" w:eastAsia="zh-CN" w:bidi="ar-SA"/>
       </w:rPr>
@@ -1014,6 +978,7 @@
     <w:rPr>
       <w:rFonts w:ascii="Calibri" w:hAnsi="Calibri" w:eastAsia="宋体" w:cs="" w:asciiTheme="minorHAnsi" w:cstheme="minorBidi" w:eastAsiaTheme="minorEastAsia" w:hAnsiTheme="minorHAnsi"/>
       <w:color w:val="auto"/>
+      <w:kern w:val="0"/>
       <w:sz w:val="22"/>
       <w:szCs w:val="22"/>
       <w:lang w:val="de-DE" w:eastAsia="zh-CN" w:bidi="ar-SA"/>
@@ -1033,7 +998,7 @@
     <w:next w:val="TextBody"/>
     <w:qFormat/>
     <w:pPr>
-      <w:keepNext/>
+      <w:keepNext w:val="true"/>
       <w:spacing w:before="240" w:after="120"/>
     </w:pPr>
     <w:rPr>
